--- a/CoronaAPI/Document/ReadMe.docx
+++ b/CoronaAPI/Document/ReadMe.docx
@@ -5,11 +5,19 @@
     <w:p>
       <w:pPr>
         <w:rPr>
-          <w:lang w:val="en-US"/>
-        </w:rPr>
-      </w:pPr>
-      <w:r>
-        <w:rPr>
+          <w:b/>
+          <w:bCs/>
+          <w:sz w:val="32"/>
+          <w:szCs w:val="32"/>
+          <w:lang w:val="en-US"/>
+        </w:rPr>
+      </w:pPr>
+      <w:r>
+        <w:rPr>
+          <w:b/>
+          <w:bCs/>
+          <w:sz w:val="32"/>
+          <w:szCs w:val="32"/>
           <w:lang w:val="en-US"/>
         </w:rPr>
         <w:t>CoronaAPI</w:t>
